--- a/IDEATION PROCESS/Problem_Statement.docx
+++ b/IDEATION PROCESS/Problem_Statement.docx
@@ -88,7 +88,7 @@
           </mc:Choice>
           <mc:Fallback>
             <w:pict>
-              <v:rect w14:anchorId="55BCEF26" id="Rectangle 34" o:spid="_x0000_s1026" style="position:absolute;margin-left:6pt;margin-top:18pt;width:960pt;height:540pt;z-index:-251640320;visibility:visible;mso-wrap-style:square;mso-width-percent:0;mso-height-percent:0;mso-wrap-distance-left:9pt;mso-wrap-distance-top:0;mso-wrap-distance-right:9pt;mso-wrap-distance-bottom:0;mso-position-horizontal:absolute;mso-position-horizontal-relative:page;mso-position-vertical:absolute;mso-position-vertical-relative:page;mso-width-percent:0;mso-height-percent:0;mso-width-relative:page;mso-height-relative:page;v-text-anchor:top" o:gfxdata="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" fillcolor="#dcd2cc" stroked="f">
+              <v:rect w14:anchorId="65FA676B" id="Rectangle 34" o:spid="_x0000_s1026" style="position:absolute;margin-left:6pt;margin-top:18pt;width:960pt;height:540pt;z-index:-251640320;visibility:visible;mso-wrap-style:square;mso-width-percent:0;mso-height-percent:0;mso-wrap-distance-left:9pt;mso-wrap-distance-top:0;mso-wrap-distance-right:9pt;mso-wrap-distance-bottom:0;mso-position-horizontal:absolute;mso-position-horizontal-relative:page;mso-position-vertical:absolute;mso-position-vertical-relative:page;mso-width-percent:0;mso-height-percent:0;mso-width-relative:page;mso-height-relative:page;v-text-anchor:top" o:gfxdata="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" fillcolor="#dcd2cc" stroked="f">
                 <v:fill opacity="13107f"/>
                 <w10:wrap anchorx="page" anchory="page"/>
               </v:rect>
@@ -251,18 +251,6 @@
                                 <w:lang w:val="en-IN"/>
                               </w:rPr>
                             </w:pPr>
-                          </w:p>
-                          <w:p>
-                            <w:pPr>
-                              <w:rPr>
-                                <w:b/>
-                                <w:bCs/>
-                                <w:color w:val="0070C0"/>
-                                <w:sz w:val="44"/>
-                                <w:szCs w:val="44"/>
-                                <w:lang w:val="en-IN"/>
-                              </w:rPr>
-                            </w:pPr>
                             <w:r>
                               <w:rPr>
                                 <w:b/>
@@ -272,30 +260,7 @@
                                 <w:szCs w:val="44"/>
                                 <w:lang w:val="en-IN"/>
                               </w:rPr>
-                              <w:t xml:space="preserve">ABSTRACT </w:t>
-                            </w:r>
-                          </w:p>
-                          <w:p>
-                            <w:pPr>
-                              <w:rPr>
-                                <w:b/>
-                                <w:bCs/>
-                                <w:color w:val="0070C0"/>
-                                <w:sz w:val="44"/>
-                                <w:szCs w:val="44"/>
-                                <w:lang w:val="en-IN"/>
-                              </w:rPr>
-                            </w:pPr>
-                            <w:r>
-                              <w:rPr>
-                                <w:b/>
-                                <w:bCs/>
-                                <w:color w:val="0070C0"/>
-                                <w:sz w:val="44"/>
-                                <w:szCs w:val="44"/>
-                                <w:lang w:val="en-IN"/>
-                              </w:rPr>
-                              <w:t>INTRODUCTION</w:t>
+                              <w:t>PROBLEM STATEMENT</w:t>
                             </w:r>
                           </w:p>
                         </w:txbxContent>
@@ -350,18 +315,6 @@
                           <w:lang w:val="en-IN"/>
                         </w:rPr>
                       </w:pPr>
-                    </w:p>
-                    <w:p>
-                      <w:pPr>
-                        <w:rPr>
-                          <w:b/>
-                          <w:bCs/>
-                          <w:color w:val="0070C0"/>
-                          <w:sz w:val="44"/>
-                          <w:szCs w:val="44"/>
-                          <w:lang w:val="en-IN"/>
-                        </w:rPr>
-                      </w:pPr>
                       <w:r>
                         <w:rPr>
                           <w:b/>
@@ -371,30 +324,7 @@
                           <w:szCs w:val="44"/>
                           <w:lang w:val="en-IN"/>
                         </w:rPr>
-                        <w:t xml:space="preserve">ABSTRACT </w:t>
-                      </w:r>
-                    </w:p>
-                    <w:p>
-                      <w:pPr>
-                        <w:rPr>
-                          <w:b/>
-                          <w:bCs/>
-                          <w:color w:val="0070C0"/>
-                          <w:sz w:val="44"/>
-                          <w:szCs w:val="44"/>
-                          <w:lang w:val="en-IN"/>
-                        </w:rPr>
-                      </w:pPr>
-                      <w:r>
-                        <w:rPr>
-                          <w:b/>
-                          <w:bCs/>
-                          <w:color w:val="0070C0"/>
-                          <w:sz w:val="44"/>
-                          <w:szCs w:val="44"/>
-                          <w:lang w:val="en-IN"/>
-                        </w:rPr>
-                        <w:t>INTRODUCTION</w:t>
+                        <w:t>PROBLEM STATEMENT</w:t>
                       </w:r>
                     </w:p>
                   </w:txbxContent>
